--- a/02_Sitzungen/01Kickoff_Meeting_27092017.docx
+++ b/02_Sitzungen/01Kickoff_Meeting_27092017.docx
@@ -9,6 +9,7 @@
           <w:sz w:val="32"/>
         </w:rPr>
       </w:pPr>
+      <w:bookmarkStart w:id="0" w:name="_GoBack"/>
       <w:r>
         <w:rPr>
           <w:sz w:val="32"/>
@@ -126,8 +127,6 @@
         </w:rPr>
         <w:t>27.09.2017, 13:30</w:t>
       </w:r>
-      <w:bookmarkStart w:id="0" w:name="_GoBack"/>
-      <w:bookmarkEnd w:id="0"/>
     </w:p>
     <w:p>
       <w:pPr>
@@ -456,7 +455,7 @@
       </w:tblGrid>
       <w:tr>
         <w:trPr>
-          <w:trHeight w:val="2451"/>
+          <w:trHeight w:val="910"/>
         </w:trPr>
         <w:tc>
           <w:tcPr>
@@ -490,7 +489,7 @@
       </w:tblGrid>
       <w:tr>
         <w:trPr>
-          <w:trHeight w:val="2451"/>
+          <w:trHeight w:val="971"/>
         </w:trPr>
         <w:tc>
           <w:tcPr>
@@ -536,17 +535,12 @@
       </w:tr>
     </w:tbl>
     <w:p/>
+    <w:p/>
     <w:p>
-      <w:r>
-        <w:br w:type="page"/>
-      </w:r>
-    </w:p>
-    <w:p>
       <w:pPr>
         <w:pStyle w:val="Heading2"/>
       </w:pPr>
       <w:r>
-        <w:lastRenderedPageBreak/>
         <w:t>Fachliches</w:t>
       </w:r>
     </w:p>
@@ -561,7 +555,7 @@
       </w:tblGrid>
       <w:tr>
         <w:trPr>
-          <w:trHeight w:val="2451"/>
+          <w:trHeight w:val="1829"/>
         </w:trPr>
         <w:tc>
           <w:tcPr>
@@ -648,6 +642,7 @@
         <w:pStyle w:val="Heading2"/>
       </w:pPr>
       <w:r>
+        <w:lastRenderedPageBreak/>
         <w:t xml:space="preserve">Weiteres </w:t>
       </w:r>
       <w:r>
@@ -665,7 +660,7 @@
       </w:tblGrid>
       <w:tr>
         <w:trPr>
-          <w:trHeight w:val="2451"/>
+          <w:trHeight w:val="2032"/>
         </w:trPr>
         <w:tc>
           <w:tcPr>
@@ -797,7 +792,7 @@
       </w:tblGrid>
       <w:tr>
         <w:trPr>
-          <w:trHeight w:val="2451"/>
+          <w:trHeight w:val="648"/>
         </w:trPr>
         <w:tc>
           <w:tcPr>
@@ -1007,6 +1002,7 @@
         </w:rPr>
         <w:t>ToDo-Liste</w:t>
       </w:r>
+      <w:bookmarkEnd w:id="0"/>
     </w:p>
     <w:sectPr>
       <w:headerReference w:type="default" r:id="rId12"/>
@@ -3992,7 +3988,7 @@
 </file>
 
 <file path=customXml/itemProps1.xml><?xml version="1.0" encoding="utf-8"?>
-<ds:datastoreItem xmlns:ds="http://schemas.openxmlformats.org/officeDocument/2006/customXml" ds:itemID="{BC261BAA-C669-4E12-AD75-8C0D1BB418CE}">
+<ds:datastoreItem xmlns:ds="http://schemas.openxmlformats.org/officeDocument/2006/customXml" ds:itemID="{91D4601C-857C-41AB-B4D6-36509ECE4D84}">
   <ds:schemaRefs>
     <ds:schemaRef ds:uri="http://schemas.openxmlformats.org/officeDocument/2006/bibliography"/>
   </ds:schemaRefs>
